--- a/tuto_git.docx
+++ b/tuto_git.docx
@@ -3,11 +3,17 @@
 <w:document xmlns:wpc="http://schemas.microsoft.com/office/word/2010/wordprocessingCanvas" xmlns:mc="http://schemas.openxmlformats.org/markup-compatibility/2006" xmlns:o="urn:schemas-microsoft-com:office:office" xmlns:r="http://schemas.openxmlformats.org/officeDocument/2006/relationships" xmlns:m="http://schemas.openxmlformats.org/officeDocument/2006/math" xmlns:v="urn:schemas-microsoft-com:vml" xmlns:wp14="http://schemas.microsoft.com/office/word/2010/wordprocessingDrawing" xmlns:wp="http://schemas.openxmlformats.org/drawingml/2006/wordprocessingDrawing" xmlns:w10="urn:schemas-microsoft-com:office:word" xmlns:w="http://schemas.openxmlformats.org/wordprocessingml/2006/main" xmlns:w14="http://schemas.microsoft.com/office/word/2010/wordml" xmlns:w15="http://schemas.microsoft.com/office/word/2012/wordml" xmlns:wpg="http://schemas.microsoft.com/office/word/2010/wordprocessingGroup" xmlns:wpi="http://schemas.microsoft.com/office/word/2010/wordprocessingInk" xmlns:wne="http://schemas.microsoft.com/office/word/2006/wordml" xmlns:wps="http://schemas.microsoft.com/office/word/2010/wordprocessingShape" mc:Ignorable="w14 w15 wp14">
   <w:body>
     <w:p>
+      <w:pPr>
+        <w:pStyle w:val="Titre1"/>
+      </w:pPr>
       <w:r>
         <w:t>Tuto pratique git</w:t>
       </w:r>
     </w:p>
     <w:p>
+      <w:pPr>
+        <w:pStyle w:val="Titre2"/>
+      </w:pPr>
       <w:r>
         <w:t>Introduction</w:t>
       </w:r>
@@ -116,6 +122,9 @@
     </w:p>
     <w:p/>
     <w:p>
+      <w:pPr>
+        <w:pStyle w:val="Titre2"/>
+      </w:pPr>
       <w:r>
         <w:t>Manipuler des dépôt</w:t>
       </w:r>
@@ -125,7 +134,7 @@
     </w:p>
     <w:p>
       <w:pPr>
-        <w:ind w:firstLine="708"/>
+        <w:pStyle w:val="Titre3"/>
       </w:pPr>
       <w:proofErr w:type="gramStart"/>
       <w:r>
@@ -148,10 +157,11 @@
     </w:p>
     <w:p>
       <w:pPr>
-        <w:ind w:firstLine="708"/>
+        <w:pStyle w:val="Titre3"/>
       </w:pPr>
       <w:proofErr w:type="gramStart"/>
       <w:r>
+        <w:lastRenderedPageBreak/>
         <w:t>git</w:t>
       </w:r>
       <w:proofErr w:type="gramEnd"/>
@@ -173,9 +183,9 @@
       </w:r>
     </w:p>
     <w:p>
-      <w:r>
-        <w:tab/>
-      </w:r>
+      <w:pPr>
+        <w:pStyle w:val="Titre3"/>
+      </w:pPr>
       <w:proofErr w:type="gramStart"/>
       <w:r>
         <w:t>git</w:t>
@@ -192,21 +202,379 @@
     </w:p>
     <w:p>
       <w:r>
+        <w:t>Consulter/Editer la liste des dépôts distants enregistrés</w:t>
+      </w:r>
+    </w:p>
+    <w:p>
+      <w:r>
+        <w:t xml:space="preserve">Git </w:t>
+      </w:r>
+      <w:proofErr w:type="spellStart"/>
+      <w:r>
+        <w:t>remove</w:t>
+      </w:r>
+      <w:proofErr w:type="spellEnd"/>
+      <w:r>
+        <w:t xml:space="preserve"> –v : affiche la liste des dépôts distants ainsi que leur URL</w:t>
+      </w:r>
+    </w:p>
+    <w:p>
+      <w:r>
+        <w:t xml:space="preserve">Git </w:t>
+      </w:r>
+      <w:proofErr w:type="spellStart"/>
+      <w:r>
+        <w:t>remote</w:t>
+      </w:r>
+      <w:proofErr w:type="spellEnd"/>
+      <w:r>
+        <w:t xml:space="preserve"> </w:t>
+      </w:r>
+      <w:proofErr w:type="spellStart"/>
+      <w:r>
+        <w:t>add</w:t>
+      </w:r>
+      <w:proofErr w:type="spellEnd"/>
+      <w:r>
+        <w:t xml:space="preserve"> &lt;nom&gt; &lt;url&gt; : enregistre un dépôt distant présent à &lt;url&gt; sous le nom indiqué &lt;nom&gt;</w:t>
+      </w:r>
+    </w:p>
+    <w:p>
+      <w:r>
+        <w:t xml:space="preserve">Git </w:t>
+      </w:r>
+      <w:proofErr w:type="spellStart"/>
+      <w:r>
+        <w:t>remote</w:t>
+      </w:r>
+      <w:proofErr w:type="spellEnd"/>
+      <w:r>
+        <w:t xml:space="preserve"> </w:t>
+      </w:r>
+      <w:proofErr w:type="spellStart"/>
+      <w:r>
+        <w:t>remove</w:t>
+      </w:r>
+      <w:proofErr w:type="spellEnd"/>
+      <w:r>
+        <w:t xml:space="preserve"> &lt;nom&gt; : supprime le dépôt &lt;nom&gt; de la liste</w:t>
+      </w:r>
+    </w:p>
+    <w:p>
+      <w:pPr>
+        <w:pStyle w:val="Titre3"/>
+      </w:pPr>
+      <w:proofErr w:type="gramStart"/>
+      <w:r>
+        <w:t>git</w:t>
+      </w:r>
+      <w:proofErr w:type="gramEnd"/>
+      <w:r>
+        <w:t xml:space="preserve"> </w:t>
+      </w:r>
+      <w:proofErr w:type="spellStart"/>
+      <w:r>
+        <w:t>fetch</w:t>
+      </w:r>
+      <w:proofErr w:type="spellEnd"/>
+    </w:p>
+    <w:p>
+      <w:r>
+        <w:t>Renvoie les différences entre votre dépôt local et le dépôt distant SANS EFFECTUER DE MODIFICATIONS (à contrario de git pull).</w:t>
+      </w:r>
+    </w:p>
+    <w:p>
+      <w:r>
+        <w:t xml:space="preserve">Git </w:t>
+      </w:r>
+      <w:proofErr w:type="spellStart"/>
+      <w:r>
+        <w:t>fetch</w:t>
+      </w:r>
+      <w:proofErr w:type="spellEnd"/>
+      <w:r>
+        <w:t xml:space="preserve"> &lt;</w:t>
+      </w:r>
+      <w:proofErr w:type="spellStart"/>
+      <w:r>
+        <w:t>branch</w:t>
+      </w:r>
+      <w:proofErr w:type="spellEnd"/>
+      <w:r>
+        <w:t>&gt; : différence entre la dernière version sur de la branche indiquée sur le dépôt local et celle sur le dépôt distant</w:t>
+      </w:r>
+    </w:p>
+    <w:p>
+      <w:pPr>
+        <w:pStyle w:val="Titre3"/>
+      </w:pPr>
+      <w:proofErr w:type="gramStart"/>
+      <w:r>
+        <w:t>git</w:t>
+      </w:r>
+      <w:proofErr w:type="gramEnd"/>
+      <w:r>
+        <w:t xml:space="preserve"> pull</w:t>
+      </w:r>
+    </w:p>
+    <w:p>
+      <w:r>
+        <w:t>Fusionne le dépôt distant vers votre dépôt local</w:t>
+      </w:r>
+      <w:r>
+        <w:t>. Des conflits peuvent se produire.</w:t>
+      </w:r>
+    </w:p>
+    <w:p>
+      <w:r>
+        <w:t>Git pull &lt;</w:t>
+      </w:r>
+      <w:proofErr w:type="spellStart"/>
+      <w:r>
+        <w:t>branch</w:t>
+      </w:r>
+      <w:proofErr w:type="spellEnd"/>
+      <w:r>
+        <w:t>&gt; : git pull pour une seule branche</w:t>
+      </w:r>
+    </w:p>
+    <w:p>
+      <w:pPr>
+        <w:pStyle w:val="Titre3"/>
+      </w:pPr>
+      <w:proofErr w:type="gramStart"/>
+      <w:r>
+        <w:t>git</w:t>
+      </w:r>
+      <w:proofErr w:type="gramEnd"/>
+      <w:r>
+        <w:t xml:space="preserve"> push</w:t>
+      </w:r>
+    </w:p>
+    <w:p>
+      <w:r>
+        <w:t>Fusionne le dépôt local vers le dépôt distant</w:t>
+      </w:r>
+      <w:r>
+        <w:t>. Attention à bien faire en sorte de disposer d’une version à jour (en faisant un git pull) avant de push.</w:t>
+      </w:r>
+    </w:p>
+    <w:p>
+      <w:r>
+        <w:t>Git push &lt;</w:t>
+      </w:r>
+      <w:proofErr w:type="spellStart"/>
+      <w:r>
+        <w:t>remoteName</w:t>
+      </w:r>
+      <w:proofErr w:type="spellEnd"/>
+      <w:r>
+        <w:t>&gt; &lt;</w:t>
+      </w:r>
+      <w:proofErr w:type="spellStart"/>
+      <w:r>
+        <w:t>branchName</w:t>
+      </w:r>
+      <w:proofErr w:type="spellEnd"/>
+      <w:r>
+        <w:t>&gt; : Ne push que la branche indiquée</w:t>
+      </w:r>
+    </w:p>
+    <w:p>
+      <w:pPr>
+        <w:pStyle w:val="Titre2"/>
+      </w:pPr>
+      <w:bookmarkStart w:id="0" w:name="_GoBack"/>
+      <w:r>
+        <w:t>Manipulation de l’arborescence</w:t>
+      </w:r>
+    </w:p>
+    <w:bookmarkEnd w:id="0"/>
+    <w:p>
+      <w:pPr>
+        <w:pStyle w:val="Titre3"/>
+      </w:pPr>
+      <w:proofErr w:type="gramStart"/>
+      <w:r>
+        <w:t>git</w:t>
+      </w:r>
+      <w:proofErr w:type="gramEnd"/>
+      <w:r>
+        <w:t xml:space="preserve"> log</w:t>
+      </w:r>
+    </w:p>
+    <w:p>
+      <w:r>
+        <w:t>Afficher l’historique des commit</w:t>
+      </w:r>
+    </w:p>
+    <w:p>
+      <w:pPr>
+        <w:pStyle w:val="Titre3"/>
+      </w:pPr>
+      <w:proofErr w:type="gramStart"/>
+      <w:r>
+        <w:t>git</w:t>
+      </w:r>
+      <w:proofErr w:type="gramEnd"/>
+      <w:r>
+        <w:t xml:space="preserve"> </w:t>
+      </w:r>
+      <w:proofErr w:type="spellStart"/>
+      <w:r>
+        <w:t>branch</w:t>
+      </w:r>
+      <w:proofErr w:type="spellEnd"/>
+    </w:p>
+    <w:p>
+      <w:r>
+        <w:t>Afficher les branches du dépôt local</w:t>
+      </w:r>
+    </w:p>
+    <w:p>
+      <w:pPr>
+        <w:pStyle w:val="Titre3"/>
+      </w:pPr>
+      <w:proofErr w:type="gramStart"/>
+      <w:r>
+        <w:t>git</w:t>
+      </w:r>
+      <w:proofErr w:type="gramEnd"/>
+      <w:r>
+        <w:t xml:space="preserve"> </w:t>
+      </w:r>
+      <w:proofErr w:type="spellStart"/>
+      <w:r>
+        <w:t>checkout</w:t>
+      </w:r>
+      <w:proofErr w:type="spellEnd"/>
+    </w:p>
+    <w:p>
+      <w:r>
+        <w:t>Permet de revenir à un ancien commit.</w:t>
+      </w:r>
+    </w:p>
+    <w:p>
+      <w:pPr>
+        <w:pStyle w:val="Titre3"/>
+      </w:pPr>
+      <w:proofErr w:type="gramStart"/>
+      <w:r>
+        <w:t>git</w:t>
+      </w:r>
+      <w:proofErr w:type="gramEnd"/>
+      <w:r>
+        <w:t xml:space="preserve"> </w:t>
+      </w:r>
+      <w:proofErr w:type="spellStart"/>
+      <w:r>
+        <w:t>merge</w:t>
+      </w:r>
+      <w:proofErr w:type="spellEnd"/>
+    </w:p>
+    <w:p>
+      <w:r>
+        <w:t xml:space="preserve">Permet de fusionner deux branches. </w:t>
+      </w:r>
+    </w:p>
+    <w:p>
+      <w:pPr>
+        <w:pStyle w:val="Titre2"/>
+      </w:pPr>
+      <w:r>
+        <w:t>Manipulation de versions</w:t>
+      </w:r>
+    </w:p>
+    <w:p>
+      <w:pPr>
+        <w:pStyle w:val="Titre3"/>
+      </w:pPr>
+      <w:r>
+        <w:t xml:space="preserve">Git </w:t>
+      </w:r>
+      <w:proofErr w:type="spellStart"/>
+      <w:r>
+        <w:t>checkout</w:t>
+      </w:r>
+      <w:proofErr w:type="spellEnd"/>
+    </w:p>
+    <w:p>
+      <w:r>
+        <w:t xml:space="preserve">Git </w:t>
+      </w:r>
+      <w:proofErr w:type="spellStart"/>
+      <w:r>
+        <w:t>checkout</w:t>
+      </w:r>
+      <w:proofErr w:type="spellEnd"/>
+      <w:r>
+        <w:t xml:space="preserve"> permet aussi de revenir à une version antérieure d’un fichier.</w:t>
+      </w:r>
+    </w:p>
+    <w:p>
+      <w:r>
+        <w:t xml:space="preserve">Ex : git </w:t>
+      </w:r>
+      <w:proofErr w:type="spellStart"/>
+      <w:r>
+        <w:t>checkout</w:t>
+      </w:r>
+      <w:proofErr w:type="spellEnd"/>
+      <w:r>
+        <w:t xml:space="preserve"> file.txt : Fait revenir file.txt à son état lors du dernier commit</w:t>
+      </w:r>
+    </w:p>
+    <w:p>
+      <w:pPr>
+        <w:pStyle w:val="Titre3"/>
+      </w:pPr>
+      <w:r>
         <w:lastRenderedPageBreak/>
-        <w:t>Consulter/Editer la liste des dépôts distants enregistrés</w:t>
-      </w:r>
-    </w:p>
-    <w:p>
-      <w:r>
         <w:t xml:space="preserve">Git </w:t>
       </w:r>
       <w:proofErr w:type="spellStart"/>
       <w:r>
-        <w:t>remove</w:t>
-      </w:r>
-      <w:proofErr w:type="spellEnd"/>
-      <w:r>
-        <w:t xml:space="preserve"> –v : affiche la liste des dépôts distants ainsi que leur URL</w:t>
+        <w:t>rm</w:t>
+      </w:r>
+      <w:proofErr w:type="spellEnd"/>
+    </w:p>
+    <w:p>
+      <w:r>
+        <w:t>Permet de supprimer un fichier et de commit sa suppression.</w:t>
+      </w:r>
+    </w:p>
+    <w:p>
+      <w:r>
+        <w:t xml:space="preserve">En effet, si on supprime un fichier sans utiliser git </w:t>
+      </w:r>
+      <w:proofErr w:type="spellStart"/>
+      <w:r>
+        <w:t>rm</w:t>
+      </w:r>
+      <w:proofErr w:type="spellEnd"/>
+      <w:r>
+        <w:t>, celui-ci continue d’exister dans le dépôt.</w:t>
+      </w:r>
+    </w:p>
+    <w:p>
+      <w:r>
+        <w:t xml:space="preserve">On doit alors utiliser git </w:t>
+      </w:r>
+      <w:proofErr w:type="spellStart"/>
+      <w:r>
+        <w:t>rm</w:t>
+      </w:r>
+      <w:proofErr w:type="spellEnd"/>
+      <w:r>
+        <w:t xml:space="preserve"> sur le fichier que l’on vient de supprimer.</w:t>
+      </w:r>
+    </w:p>
+    <w:p>
+      <w:r>
+        <w:t>A noter qu’en utilisant Git commit –a, git supprimera automatiquement du dépôt les fichiers supprimés par l’utilisateur.</w:t>
+      </w:r>
+      <w:r>
+        <w:t xml:space="preserve"> </w:t>
       </w:r>
     </w:p>
     <w:p>
@@ -215,19 +583,198 @@
       </w:r>
       <w:proofErr w:type="spellStart"/>
       <w:r>
-        <w:t>remote</w:t>
-      </w:r>
-      <w:proofErr w:type="spellEnd"/>
+        <w:t>rm</w:t>
+      </w:r>
+      <w:proofErr w:type="spellEnd"/>
+      <w:r>
+        <w:t xml:space="preserve"> –r : Permet de supprimer un dossier et son contenu</w:t>
+      </w:r>
+      <w:r>
+        <w:t>.</w:t>
+      </w:r>
+    </w:p>
+    <w:p>
+      <w:pPr>
+        <w:pStyle w:val="Titre3"/>
+      </w:pPr>
+      <w:proofErr w:type="gramStart"/>
+      <w:r>
+        <w:t>git</w:t>
+      </w:r>
+      <w:proofErr w:type="gramEnd"/>
       <w:r>
         <w:t xml:space="preserve"> </w:t>
       </w:r>
       <w:proofErr w:type="spellStart"/>
       <w:r>
-        <w:t>add</w:t>
-      </w:r>
-      <w:proofErr w:type="spellEnd"/>
-      <w:r>
-        <w:t xml:space="preserve"> &lt;nom&gt; &lt;url&gt; : enregistre un dépôt distant présent à &lt;url&gt; sous le nom indiqué &lt;nom&gt;</w:t>
+        <w:t>status</w:t>
+      </w:r>
+      <w:proofErr w:type="spellEnd"/>
+    </w:p>
+    <w:p>
+      <w:r>
+        <w:t xml:space="preserve">Affiche le </w:t>
+      </w:r>
+      <w:proofErr w:type="spellStart"/>
+      <w:r>
+        <w:t>status</w:t>
+      </w:r>
+      <w:proofErr w:type="spellEnd"/>
+      <w:r>
+        <w:t xml:space="preserve"> du prochain commit en répartissant</w:t>
+      </w:r>
+      <w:r>
+        <w:t xml:space="preserve"> les fichiers en plusieurs catégories :</w:t>
+      </w:r>
+    </w:p>
+    <w:p>
+      <w:r>
+        <w:t>-</w:t>
+      </w:r>
+      <w:proofErr w:type="spellStart"/>
+      <w:r>
+        <w:t>untracked</w:t>
+      </w:r>
+      <w:proofErr w:type="spellEnd"/>
+      <w:r>
+        <w:t> : pas encore suivi par git (par exemple nouveau fichier)</w:t>
+      </w:r>
+    </w:p>
+    <w:p>
+      <w:r>
+        <w:t>-</w:t>
+      </w:r>
+      <w:proofErr w:type="spellStart"/>
+      <w:r>
+        <w:t>unstaged</w:t>
+      </w:r>
+      <w:proofErr w:type="spellEnd"/>
+      <w:r>
+        <w:t> :</w:t>
+      </w:r>
+      <w:r>
+        <w:t xml:space="preserve"> fichier dont les modifications</w:t>
+      </w:r>
+      <w:r>
+        <w:t xml:space="preserve"> n’ont pas été ajoutées au prochain commit</w:t>
+      </w:r>
+    </w:p>
+    <w:p>
+      <w:r>
+        <w:t>-</w:t>
+      </w:r>
+      <w:proofErr w:type="spellStart"/>
+      <w:r>
+        <w:t>staged</w:t>
+      </w:r>
+      <w:proofErr w:type="spellEnd"/>
+      <w:r>
+        <w:t xml:space="preserve"> : fichiers ajoutés au commit </w:t>
+      </w:r>
+    </w:p>
+    <w:p>
+      <w:pPr>
+        <w:pStyle w:val="Titre3"/>
+        <w:rPr>
+          <w:lang w:val="en-US"/>
+        </w:rPr>
+      </w:pPr>
+      <w:proofErr w:type="spellStart"/>
+      <w:proofErr w:type="gramStart"/>
+      <w:r>
+        <w:rPr>
+          <w:lang w:val="en-US"/>
+        </w:rPr>
+        <w:t>git</w:t>
+      </w:r>
+      <w:proofErr w:type="spellEnd"/>
+      <w:proofErr w:type="gramEnd"/>
+      <w:r>
+        <w:rPr>
+          <w:lang w:val="en-US"/>
+        </w:rPr>
+        <w:t xml:space="preserve"> add</w:t>
+      </w:r>
+    </w:p>
+    <w:p>
+      <w:r>
+        <w:t>Ajoute un fichier au commit.</w:t>
+      </w:r>
+    </w:p>
+    <w:p>
+      <w:pPr>
+        <w:pStyle w:val="Titre3"/>
+        <w:rPr>
+          <w:lang w:val="en-US"/>
+        </w:rPr>
+      </w:pPr>
+      <w:proofErr w:type="spellStart"/>
+      <w:proofErr w:type="gramStart"/>
+      <w:r>
+        <w:rPr>
+          <w:lang w:val="en-US"/>
+        </w:rPr>
+        <w:t>git</w:t>
+      </w:r>
+      <w:proofErr w:type="spellEnd"/>
+      <w:proofErr w:type="gramEnd"/>
+      <w:r>
+        <w:rPr>
+          <w:lang w:val="en-US"/>
+        </w:rPr>
+        <w:t xml:space="preserve"> reset</w:t>
+      </w:r>
+    </w:p>
+    <w:p>
+      <w:r>
+        <w:t xml:space="preserve">Permet de retirer des fichiers du prochain commit. </w:t>
+      </w:r>
+    </w:p>
+    <w:p>
+      <w:pPr>
+        <w:pStyle w:val="Titre3"/>
+      </w:pPr>
+      <w:proofErr w:type="gramStart"/>
+      <w:r>
+        <w:t>git</w:t>
+      </w:r>
+      <w:proofErr w:type="gramEnd"/>
+      <w:r>
+        <w:t xml:space="preserve"> commit</w:t>
+      </w:r>
+    </w:p>
+    <w:p>
+      <w:r>
+        <w:t>Créer sur la branche courante du dépôt local une nouvelle version contenant les modifications appliquées aux fichiers dans le commit.</w:t>
+      </w:r>
+    </w:p>
+    <w:p>
+      <w:pPr>
+        <w:pStyle w:val="Titre3"/>
+      </w:pPr>
+      <w:proofErr w:type="gramStart"/>
+      <w:r>
+        <w:t>g</w:t>
+      </w:r>
+      <w:r>
+        <w:t>it</w:t>
+      </w:r>
+      <w:proofErr w:type="gramEnd"/>
+      <w:r>
+        <w:t xml:space="preserve"> </w:t>
+      </w:r>
+      <w:proofErr w:type="spellStart"/>
+      <w:r>
+        <w:t>diff</w:t>
+      </w:r>
+      <w:proofErr w:type="spellEnd"/>
+    </w:p>
+    <w:p>
+      <w:r>
+        <w:t>Affiche les d</w:t>
+      </w:r>
+      <w:r>
+        <w:t>ifférences entre deux versions</w:t>
       </w:r>
     </w:p>
     <w:p>
@@ -236,42 +783,19 @@
       </w:r>
       <w:proofErr w:type="spellStart"/>
       <w:r>
-        <w:t>remote</w:t>
-      </w:r>
-      <w:proofErr w:type="spellEnd"/>
-      <w:r>
-        <w:t xml:space="preserve"> </w:t>
-      </w:r>
-      <w:proofErr w:type="spellStart"/>
-      <w:r>
-        <w:t>remove</w:t>
-      </w:r>
-      <w:proofErr w:type="spellEnd"/>
-      <w:r>
-        <w:t xml:space="preserve"> &lt;nom&gt; : supprime le dépôt &lt;nom&gt; de la liste</w:t>
-      </w:r>
-    </w:p>
-    <w:p>
-      <w:pPr>
-        <w:ind w:firstLine="708"/>
-      </w:pPr>
-      <w:proofErr w:type="gramStart"/>
-      <w:r>
-        <w:t>git</w:t>
-      </w:r>
-      <w:proofErr w:type="gramEnd"/>
-      <w:r>
-        <w:t xml:space="preserve"> </w:t>
-      </w:r>
-      <w:proofErr w:type="spellStart"/>
-      <w:r>
-        <w:t>fetch</w:t>
-      </w:r>
-      <w:proofErr w:type="spellEnd"/>
-    </w:p>
-    <w:p>
-      <w:r>
-        <w:t>Renvoie les différences entre votre dépôt local et le dépôt distant SANS EFFECTUER DE MODIFICATIONS (à contrario de git pull).</w:t>
+        <w:t>diff</w:t>
+      </w:r>
+      <w:proofErr w:type="spellEnd"/>
+      <w:r>
+        <w:t xml:space="preserve"> –</w:t>
+      </w:r>
+      <w:proofErr w:type="spellStart"/>
+      <w:r>
+        <w:t>cached</w:t>
+      </w:r>
+      <w:proofErr w:type="spellEnd"/>
+      <w:r>
+        <w:t> : différence entre le commit « en cours » et le dernier commit effectué</w:t>
       </w:r>
     </w:p>
     <w:p>
@@ -280,287 +804,27 @@
       </w:r>
       <w:proofErr w:type="spellStart"/>
       <w:r>
-        <w:t>fetch</w:t>
-      </w:r>
-      <w:proofErr w:type="spellEnd"/>
-      <w:r>
-        <w:t xml:space="preserve"> &lt;</w:t>
-      </w:r>
-      <w:proofErr w:type="spellStart"/>
-      <w:r>
-        <w:t>branch</w:t>
-      </w:r>
-      <w:proofErr w:type="spellEnd"/>
-      <w:r>
-        <w:t>&gt; : différence entre la dernière version sur de la branche indiquée sur le dépôt local et celle sur le dépôt distant</w:t>
-      </w:r>
-    </w:p>
-    <w:p>
-      <w:pPr>
-        <w:ind w:firstLine="708"/>
-      </w:pPr>
-      <w:proofErr w:type="gramStart"/>
-      <w:r>
-        <w:t>git</w:t>
-      </w:r>
-      <w:proofErr w:type="gramEnd"/>
-      <w:r>
-        <w:t xml:space="preserve"> pull</w:t>
-      </w:r>
-    </w:p>
-    <w:p>
-      <w:r>
-        <w:t>Fusionne le dépôt distant vers votre dépôt local</w:t>
-      </w:r>
-      <w:r>
-        <w:t>. Des conflits peuvent se produire.</w:t>
-      </w:r>
-    </w:p>
-    <w:p>
-      <w:r>
-        <w:t>Git pull &lt;</w:t>
-      </w:r>
-      <w:proofErr w:type="spellStart"/>
-      <w:r>
-        <w:t>branch</w:t>
-      </w:r>
-      <w:proofErr w:type="spellEnd"/>
-      <w:r>
-        <w:t>&gt; : git pull pour une seule branche</w:t>
-      </w:r>
-    </w:p>
-    <w:p>
-      <w:pPr>
-        <w:ind w:firstLine="708"/>
-      </w:pPr>
-      <w:proofErr w:type="gramStart"/>
-      <w:r>
-        <w:t>git</w:t>
-      </w:r>
-      <w:proofErr w:type="gramEnd"/>
-      <w:r>
-        <w:t xml:space="preserve"> push</w:t>
-      </w:r>
-    </w:p>
-    <w:p>
-      <w:r>
-        <w:t>Fusionne le dépôt local vers le dépôt distant</w:t>
-      </w:r>
-      <w:r>
-        <w:t>. Attention à bien faire en sorte de disposer d’une version à jour (en faisant un git pull) avant de push.</w:t>
-      </w:r>
-    </w:p>
-    <w:p>
-      <w:r>
-        <w:t>Git push &lt;</w:t>
-      </w:r>
-      <w:proofErr w:type="spellStart"/>
-      <w:r>
-        <w:t>remoteName</w:t>
-      </w:r>
-      <w:proofErr w:type="spellEnd"/>
-      <w:r>
-        <w:t>&gt; &lt;</w:t>
-      </w:r>
-      <w:proofErr w:type="spellStart"/>
-      <w:r>
-        <w:t>branchName</w:t>
-      </w:r>
-      <w:proofErr w:type="spellEnd"/>
-      <w:r>
-        <w:t>&gt; : Ne push que la branche indiquée</w:t>
-      </w:r>
-    </w:p>
-    <w:p>
-      <w:r>
-        <w:t>Manipulation de l’arborescence</w:t>
-      </w:r>
-    </w:p>
-    <w:p>
-      <w:r>
-        <w:tab/>
+        <w:t>diff</w:t>
+      </w:r>
+      <w:proofErr w:type="spellEnd"/>
+      <w:r>
+        <w:t xml:space="preserve"> HEAD : (HEAD = mot clé </w:t>
+      </w:r>
+      <w:r>
+        <w:t>pour désigner la branche courante) Différences entre l’état du répertoire actuel et le dernier commit de la branche courante</w:t>
+      </w:r>
+    </w:p>
+    <w:p>
+      <w:r>
         <w:t xml:space="preserve">Git </w:t>
       </w:r>
       <w:proofErr w:type="spellStart"/>
       <w:r>
-        <w:t>remove</w:t>
-      </w:r>
-      <w:proofErr w:type="spellEnd"/>
-    </w:p>
-    <w:p>
-      <w:pPr>
-        <w:ind w:firstLine="708"/>
-      </w:pPr>
-      <w:proofErr w:type="gramStart"/>
-      <w:r>
-        <w:t>git</w:t>
-      </w:r>
-      <w:proofErr w:type="gramEnd"/>
-      <w:r>
-        <w:t xml:space="preserve"> log</w:t>
-      </w:r>
-    </w:p>
-    <w:p>
-      <w:pPr>
-        <w:ind w:firstLine="708"/>
-      </w:pPr>
-      <w:proofErr w:type="gramStart"/>
-      <w:r>
-        <w:t>git</w:t>
-      </w:r>
-      <w:proofErr w:type="gramEnd"/>
-      <w:r>
-        <w:t xml:space="preserve"> </w:t>
-      </w:r>
-      <w:proofErr w:type="spellStart"/>
-      <w:r>
-        <w:t>branch</w:t>
-      </w:r>
-      <w:proofErr w:type="spellEnd"/>
-    </w:p>
-    <w:p>
-      <w:pPr>
-        <w:ind w:firstLine="708"/>
-      </w:pPr>
-      <w:proofErr w:type="gramStart"/>
-      <w:r>
-        <w:t>git</w:t>
-      </w:r>
-      <w:proofErr w:type="gramEnd"/>
-      <w:r>
-        <w:t xml:space="preserve"> </w:t>
-      </w:r>
-      <w:proofErr w:type="spellStart"/>
-      <w:r>
-        <w:t>checkout</w:t>
-      </w:r>
-      <w:proofErr w:type="spellEnd"/>
-      <w:r>
-        <w:t xml:space="preserve"> (+ revenir à un ancien commit)</w:t>
-      </w:r>
-    </w:p>
-    <w:p>
-      <w:pPr>
-        <w:ind w:firstLine="708"/>
-      </w:pPr>
-      <w:proofErr w:type="gramStart"/>
-      <w:r>
-        <w:t>git</w:t>
-      </w:r>
-      <w:proofErr w:type="gramEnd"/>
-      <w:r>
-        <w:t xml:space="preserve"> </w:t>
-      </w:r>
-      <w:proofErr w:type="spellStart"/>
-      <w:r>
-        <w:t>merge</w:t>
-      </w:r>
-      <w:proofErr w:type="spellEnd"/>
-    </w:p>
-    <w:p>
-      <w:r>
-        <w:t>Manipulation de versions</w:t>
-      </w:r>
-    </w:p>
-    <w:p>
-      <w:r>
-        <w:tab/>
-        <w:t xml:space="preserve">Git </w:t>
-      </w:r>
-      <w:proofErr w:type="spellStart"/>
-      <w:r>
-        <w:t>checkout</w:t>
-      </w:r>
-      <w:bookmarkStart w:id="0" w:name="_GoBack"/>
-      <w:bookmarkEnd w:id="0"/>
-      <w:proofErr w:type="spellEnd"/>
-    </w:p>
-    <w:p>
-      <w:pPr>
-        <w:ind w:firstLine="708"/>
-      </w:pPr>
-      <w:proofErr w:type="gramStart"/>
-      <w:r>
-        <w:t>git</w:t>
-      </w:r>
-      <w:proofErr w:type="gramEnd"/>
-      <w:r>
-        <w:t xml:space="preserve"> </w:t>
-      </w:r>
-      <w:proofErr w:type="spellStart"/>
-      <w:r>
-        <w:t>status</w:t>
-      </w:r>
-      <w:proofErr w:type="spellEnd"/>
-    </w:p>
-    <w:p>
-      <w:pPr>
-        <w:ind w:firstLine="708"/>
-      </w:pPr>
-      <w:proofErr w:type="gramStart"/>
-      <w:r>
-        <w:t>git</w:t>
-      </w:r>
-      <w:proofErr w:type="gramEnd"/>
-      <w:r>
-        <w:t xml:space="preserve"> </w:t>
-      </w:r>
-      <w:proofErr w:type="spellStart"/>
-      <w:r>
-        <w:t>add</w:t>
-      </w:r>
-      <w:proofErr w:type="spellEnd"/>
-    </w:p>
-    <w:p>
-      <w:pPr>
-        <w:ind w:firstLine="708"/>
-      </w:pPr>
-      <w:proofErr w:type="gramStart"/>
-      <w:r>
-        <w:t>git</w:t>
-      </w:r>
-      <w:proofErr w:type="gramEnd"/>
-      <w:r>
-        <w:t xml:space="preserve"> reset</w:t>
-      </w:r>
-    </w:p>
-    <w:p>
-      <w:pPr>
-        <w:ind w:firstLine="708"/>
-      </w:pPr>
-      <w:proofErr w:type="gramStart"/>
-      <w:r>
-        <w:t>git</w:t>
-      </w:r>
-      <w:proofErr w:type="gramEnd"/>
-      <w:r>
-        <w:t xml:space="preserve"> commit</w:t>
-      </w:r>
-    </w:p>
-    <w:p>
-      <w:pPr>
-        <w:ind w:firstLine="708"/>
-      </w:pPr>
-      <w:proofErr w:type="gramStart"/>
-      <w:r>
-        <w:t>dit</w:t>
-      </w:r>
-      <w:proofErr w:type="gramEnd"/>
-      <w:r>
-        <w:t xml:space="preserve"> </w:t>
-      </w:r>
-      <w:proofErr w:type="spellStart"/>
-      <w:r>
         <w:t>diff</w:t>
       </w:r>
       <w:proofErr w:type="spellEnd"/>
-    </w:p>
-    <w:p>
-      <w:pPr>
-        <w:ind w:firstLine="708"/>
-      </w:pPr>
-      <w:r>
-        <w:t>http://alx.github.io/gitbook/3_comparer_les_commits_-_git_diff.html</w:t>
+      <w:r>
+        <w:t xml:space="preserve"> &lt;branche&gt; : Différence entre le répertoire actuel et le dernier commit de la branche indiquée.</w:t>
       </w:r>
     </w:p>
     <w:p/>
@@ -1033,6 +1297,28 @@
       <w:szCs w:val="26"/>
     </w:rPr>
   </w:style>
+  <w:style w:type="paragraph" w:styleId="Titre3">
+    <w:name w:val="heading 3"/>
+    <w:basedOn w:val="Normal"/>
+    <w:next w:val="Normal"/>
+    <w:link w:val="Titre3Car"/>
+    <w:uiPriority w:val="9"/>
+    <w:unhideWhenUsed/>
+    <w:qFormat/>
+    <w:rsid w:val="00550FEC"/>
+    <w:pPr>
+      <w:keepNext/>
+      <w:keepLines/>
+      <w:spacing w:before="40" w:after="0"/>
+      <w:outlineLvl w:val="2"/>
+    </w:pPr>
+    <w:rPr>
+      <w:rFonts w:asciiTheme="majorHAnsi" w:eastAsiaTheme="majorEastAsia" w:hAnsiTheme="majorHAnsi" w:cstheme="majorBidi"/>
+      <w:color w:val="1F4D78" w:themeColor="accent1" w:themeShade="7F"/>
+      <w:sz w:val="24"/>
+      <w:szCs w:val="24"/>
+    </w:rPr>
+  </w:style>
   <w:style w:type="character" w:default="1" w:styleId="Policepardfaut">
     <w:name w:val="Default Paragraph Font"/>
     <w:uiPriority w:val="1"/>
@@ -1248,6 +1534,32 @@
       <w:color w:val="7F7F7F" w:themeColor="text1" w:themeTint="80"/>
       <w:spacing w:val="15"/>
       <w:sz w:val="24"/>
+    </w:rPr>
+  </w:style>
+  <w:style w:type="character" w:styleId="CodeHTML">
+    <w:name w:val="HTML Code"/>
+    <w:basedOn w:val="Policepardfaut"/>
+    <w:uiPriority w:val="99"/>
+    <w:semiHidden/>
+    <w:unhideWhenUsed/>
+    <w:rsid w:val="00CC1A47"/>
+    <w:rPr>
+      <w:rFonts w:ascii="Courier New" w:eastAsia="Times New Roman" w:hAnsi="Courier New" w:cs="Courier New"/>
+      <w:sz w:val="20"/>
+      <w:szCs w:val="20"/>
+    </w:rPr>
+  </w:style>
+  <w:style w:type="character" w:customStyle="1" w:styleId="Titre3Car">
+    <w:name w:val="Titre 3 Car"/>
+    <w:basedOn w:val="Policepardfaut"/>
+    <w:link w:val="Titre3"/>
+    <w:uiPriority w:val="9"/>
+    <w:rsid w:val="00550FEC"/>
+    <w:rPr>
+      <w:rFonts w:asciiTheme="majorHAnsi" w:eastAsiaTheme="majorEastAsia" w:hAnsiTheme="majorHAnsi" w:cstheme="majorBidi"/>
+      <w:color w:val="1F4D78" w:themeColor="accent1" w:themeShade="7F"/>
+      <w:sz w:val="24"/>
+      <w:szCs w:val="24"/>
     </w:rPr>
   </w:style>
 </w:styles>
